--- a/Documentação/diferencial-contextualizacao-2021.docx
+++ b/Documentação/diferencial-contextualizacao-2021.docx
@@ -838,13 +838,6 @@
           <w:sz w:val="24"/>
           <w:szCs w:val="24"/>
         </w:rPr>
-        <w:t>[</w:t>
-      </w:r>
-      <w:r>
-        <w:rPr>
-          <w:sz w:val="24"/>
-          <w:szCs w:val="24"/>
-        </w:rPr>
         <w:t>O grande problema, está na “demanda”, pois geralmente, através de pesquisas que também mostraremos neste documento, as pessoas preferem, hoje, colocar em suas casas pessoas de confiança, o que é entendível, e muitas vezes vão pela</w:t>
       </w:r>
       <w:r>
@@ -852,23 +845,35 @@
           <w:sz w:val="24"/>
           <w:szCs w:val="24"/>
         </w:rPr>
-        <w:t xml:space="preserve">s recomendações de amigos, família, pelo </w:t>
-      </w:r>
-      <w:proofErr w:type="gramStart"/>
-      <w:r>
-        <w:rPr>
-          <w:sz w:val="24"/>
-          <w:szCs w:val="24"/>
-        </w:rPr>
-        <w:t>famoso “boca</w:t>
-      </w:r>
-      <w:proofErr w:type="gramEnd"/>
-      <w:r>
-        <w:rPr>
-          <w:sz w:val="24"/>
-          <w:szCs w:val="24"/>
-        </w:rPr>
-        <w:t xml:space="preserve"> a boca”, o que acaba sendo um fator que deixa as pessoas que acabaram de entrar no ramo, sem demanda, por não serem conhecidas.</w:t>
+        <w:t>s recomendações de amigos, família, pel</w:t>
+      </w:r>
+      <w:r>
+        <w:rPr>
+          <w:sz w:val="24"/>
+          <w:szCs w:val="24"/>
+        </w:rPr>
+        <w:t>a</w:t>
+      </w:r>
+      <w:r>
+        <w:rPr>
+          <w:sz w:val="24"/>
+          <w:szCs w:val="24"/>
+        </w:rPr>
+        <w:t xml:space="preserve"> famos</w:t>
+      </w:r>
+      <w:r>
+        <w:rPr>
+          <w:sz w:val="24"/>
+          <w:szCs w:val="24"/>
+        </w:rPr>
+        <w:t>a</w:t>
+      </w:r>
+      <w:r>
+        <w:rPr>
+          <w:sz w:val="24"/>
+          <w:szCs w:val="24"/>
+        </w:rPr>
+        <w:t xml:space="preserve"> “boca a boca”, o que acaba sendo um fator que deixa as pessoas que acabaram de entrar no ramo, sem demanda, por não serem conhecidas.</w:t>
       </w:r>
     </w:p>
     <w:p>
@@ -894,119 +899,9 @@
           <w:sz w:val="24"/>
           <w:szCs w:val="24"/>
         </w:rPr>
-        <w:t>JobbyJobs</w:t>
+        <w:t>Jobby</w:t>
       </w:r>
       <w:proofErr w:type="spellEnd"/>
-      <w:r>
-        <w:rPr>
-          <w:sz w:val="24"/>
-          <w:szCs w:val="24"/>
-        </w:rPr>
-        <w:t xml:space="preserve"> de juntar o útil ao agradável, ou seja, promover emprego como babás, para as pessoas que precisam iniciar na carreira, em um momento </w:t>
-      </w:r>
-      <w:r>
-        <w:rPr>
-          <w:sz w:val="24"/>
-          <w:szCs w:val="24"/>
-        </w:rPr>
-        <w:t>em que</w:t>
-      </w:r>
-      <w:r>
-        <w:rPr>
-          <w:sz w:val="24"/>
-          <w:szCs w:val="24"/>
-        </w:rPr>
-        <w:t xml:space="preserve"> este tipo de serviço está sendo demandado. </w:t>
-      </w:r>
-    </w:p>
-    <w:p>
-      <w:pPr>
-        <w:jc w:val="both"/>
-        <w:rPr>
-          <w:sz w:val="24"/>
-          <w:szCs w:val="24"/>
-        </w:rPr>
-      </w:pPr>
-      <w:r>
-        <w:rPr>
-          <w:sz w:val="24"/>
-          <w:szCs w:val="24"/>
-        </w:rPr>
-        <w:t xml:space="preserve">Nosso ambiente de negócios, como dito, está focado no ambiente informal, ou seja, pessoas que necessitam realizar </w:t>
-      </w:r>
-      <w:r>
-        <w:rPr>
-          <w:sz w:val="24"/>
-          <w:szCs w:val="24"/>
-        </w:rPr>
-        <w:t>um</w:t>
-      </w:r>
-      <w:r>
-        <w:rPr>
-          <w:sz w:val="24"/>
-          <w:szCs w:val="24"/>
-        </w:rPr>
-        <w:t xml:space="preserve"> serviço</w:t>
-      </w:r>
-      <w:r>
-        <w:rPr>
-          <w:sz w:val="24"/>
-          <w:szCs w:val="24"/>
-        </w:rPr>
-        <w:t>, sem necessariamente de uma carteira assinada, especificamente</w:t>
-      </w:r>
-      <w:r>
-        <w:rPr>
-          <w:sz w:val="24"/>
-          <w:szCs w:val="24"/>
-        </w:rPr>
-        <w:t xml:space="preserve"> como babá, e precisam de primeiros clientes para ser </w:t>
-      </w:r>
-      <w:r>
-        <w:rPr>
-          <w:sz w:val="24"/>
-          <w:szCs w:val="24"/>
-        </w:rPr>
-        <w:t xml:space="preserve">em </w:t>
-      </w:r>
-      <w:r>
-        <w:rPr>
-          <w:sz w:val="24"/>
-          <w:szCs w:val="24"/>
-        </w:rPr>
-        <w:t>reconhecida</w:t>
-      </w:r>
-      <w:r>
-        <w:rPr>
-          <w:sz w:val="24"/>
-          <w:szCs w:val="24"/>
-        </w:rPr>
-        <w:t>s(os)</w:t>
-      </w:r>
-      <w:r>
-        <w:rPr>
-          <w:sz w:val="24"/>
-          <w:szCs w:val="24"/>
-        </w:rPr>
-        <w:t xml:space="preserve"> no ramo.</w:t>
-      </w:r>
-    </w:p>
-    <w:p>
-      <w:pPr>
-        <w:jc w:val="both"/>
-        <w:rPr>
-          <w:sz w:val="24"/>
-          <w:szCs w:val="24"/>
-        </w:rPr>
-      </w:pPr>
-      <w:r>
-        <w:rPr>
-          <w:sz w:val="24"/>
-          <w:szCs w:val="24"/>
-        </w:rPr>
-        <w:t xml:space="preserve">Nós da </w:t>
-      </w:r>
-      <w:proofErr w:type="spellStart"/>
       <w:r>
         <w:rPr>
           <w:b/>
@@ -1014,9 +909,155 @@
           <w:sz w:val="24"/>
           <w:szCs w:val="24"/>
         </w:rPr>
-        <w:t>JobbyJobs</w:t>
+        <w:t xml:space="preserve"> </w:t>
+      </w:r>
+      <w:r>
+        <w:rPr>
+          <w:b/>
+          <w:bCs/>
+          <w:sz w:val="24"/>
+          <w:szCs w:val="24"/>
+        </w:rPr>
+        <w:t>Jobs</w:t>
+      </w:r>
+      <w:r>
+        <w:rPr>
+          <w:sz w:val="24"/>
+          <w:szCs w:val="24"/>
+        </w:rPr>
+        <w:t xml:space="preserve"> de juntar o útil ao agradável, ou seja, promover emprego como babás, para as pessoas que precisam iniciar na carreira, em um momento </w:t>
+      </w:r>
+      <w:r>
+        <w:rPr>
+          <w:sz w:val="24"/>
+          <w:szCs w:val="24"/>
+        </w:rPr>
+        <w:t>em que</w:t>
+      </w:r>
+      <w:r>
+        <w:rPr>
+          <w:sz w:val="24"/>
+          <w:szCs w:val="24"/>
+        </w:rPr>
+        <w:t xml:space="preserve"> este tipo de serviço está sendo demandado. </w:t>
+      </w:r>
+    </w:p>
+    <w:p>
+      <w:pPr>
+        <w:jc w:val="both"/>
+        <w:rPr>
+          <w:sz w:val="24"/>
+          <w:szCs w:val="24"/>
+        </w:rPr>
+      </w:pPr>
+      <w:r>
+        <w:rPr>
+          <w:sz w:val="24"/>
+          <w:szCs w:val="24"/>
+        </w:rPr>
+        <w:t xml:space="preserve">Nosso ambiente de negócios, como dito, está focado no ambiente informal, ou seja, pessoas que necessitam realizar </w:t>
+      </w:r>
+      <w:r>
+        <w:rPr>
+          <w:sz w:val="24"/>
+          <w:szCs w:val="24"/>
+        </w:rPr>
+        <w:t>um</w:t>
+      </w:r>
+      <w:r>
+        <w:rPr>
+          <w:sz w:val="24"/>
+          <w:szCs w:val="24"/>
+        </w:rPr>
+        <w:t xml:space="preserve"> serviço</w:t>
+      </w:r>
+      <w:r>
+        <w:rPr>
+          <w:sz w:val="24"/>
+          <w:szCs w:val="24"/>
+        </w:rPr>
+        <w:t>, sem necessariamente de uma carteira assinada, especificamente</w:t>
+      </w:r>
+      <w:r>
+        <w:rPr>
+          <w:sz w:val="24"/>
+          <w:szCs w:val="24"/>
+        </w:rPr>
+        <w:t xml:space="preserve"> como babá, e precisam de primeiros clientes para ser </w:t>
+      </w:r>
+      <w:r>
+        <w:rPr>
+          <w:sz w:val="24"/>
+          <w:szCs w:val="24"/>
+        </w:rPr>
+        <w:t xml:space="preserve">em </w:t>
+      </w:r>
+      <w:r>
+        <w:rPr>
+          <w:sz w:val="24"/>
+          <w:szCs w:val="24"/>
+        </w:rPr>
+        <w:t>reconhecida</w:t>
+      </w:r>
+      <w:r>
+        <w:rPr>
+          <w:sz w:val="24"/>
+          <w:szCs w:val="24"/>
+        </w:rPr>
+        <w:t>s(os)</w:t>
+      </w:r>
+      <w:r>
+        <w:rPr>
+          <w:sz w:val="24"/>
+          <w:szCs w:val="24"/>
+        </w:rPr>
+        <w:t xml:space="preserve"> no ramo.</w:t>
+      </w:r>
+    </w:p>
+    <w:p>
+      <w:pPr>
+        <w:jc w:val="both"/>
+        <w:rPr>
+          <w:sz w:val="24"/>
+          <w:szCs w:val="24"/>
+        </w:rPr>
+      </w:pPr>
+      <w:r>
+        <w:rPr>
+          <w:sz w:val="24"/>
+          <w:szCs w:val="24"/>
+        </w:rPr>
+        <w:t xml:space="preserve">Nós da </w:t>
+      </w:r>
+      <w:proofErr w:type="spellStart"/>
+      <w:r>
+        <w:rPr>
+          <w:b/>
+          <w:bCs/>
+          <w:sz w:val="24"/>
+          <w:szCs w:val="24"/>
+        </w:rPr>
+        <w:t>Jobby</w:t>
       </w:r>
       <w:proofErr w:type="spellEnd"/>
+      <w:r>
+        <w:rPr>
+          <w:b/>
+          <w:bCs/>
+          <w:sz w:val="24"/>
+          <w:szCs w:val="24"/>
+        </w:rPr>
+        <w:t xml:space="preserve"> </w:t>
+      </w:r>
+      <w:r>
+        <w:rPr>
+          <w:b/>
+          <w:bCs/>
+          <w:sz w:val="24"/>
+          <w:szCs w:val="24"/>
+        </w:rPr>
+        <w:t>Jobs</w:t>
+      </w:r>
       <w:r>
         <w:rPr>
           <w:sz w:val="24"/>
